--- a/article/仿真部分.docx
+++ b/article/仿真部分.docx
@@ -40,11 +40,6 @@
       </w:r>
     </w:p>
     <w:p>
-      <w:pPr>
-        <w:rPr>
-          <w:rFonts w:hint="eastAsia"/>
-        </w:rPr>
-      </w:pPr>
       <w:r>
         <w:rPr>
           <w:rFonts w:hint="eastAsia"/>
@@ -2250,32 +2245,62 @@
         </w:rPr>
         <w:t>分别表示目标</w:t>
       </w:r>
-      <w:r>
-        <w:t>i</w:t>
-      </w:r>
+      <m:oMath>
+        <m:r>
+          <m:rPr>
+            <m:sty m:val="p"/>
+          </m:rPr>
+          <w:rPr>
+            <w:rFonts w:ascii="Cambria Math" w:hAnsi="Cambria Math"/>
+          </w:rPr>
+          <m:t>i</m:t>
+        </m:r>
+      </m:oMath>
       <w:r>
         <w:rPr>
           <w:rFonts w:hint="eastAsia"/>
         </w:rPr>
         <w:t>在</w:t>
       </w:r>
-      <w:r>
-        <w:t>x</w:t>
-      </w:r>
+      <m:oMath>
+        <m:r>
+          <m:rPr>
+            <m:sty m:val="p"/>
+          </m:rPr>
+          <w:rPr>
+            <w:rFonts w:ascii="Cambria Math" w:hAnsi="Cambria Math"/>
+          </w:rPr>
+          <m:t>x</m:t>
+        </m:r>
+      </m:oMath>
       <w:r>
         <w:rPr>
           <w:rFonts w:hint="eastAsia"/>
         </w:rPr>
         <w:t>和</w:t>
       </w:r>
-      <w:r>
-        <w:t>y</w:t>
-      </w:r>
-      <w:r>
-        <w:rPr>
-          <w:rFonts w:hint="eastAsia"/>
-        </w:rPr>
-        <w:t>方向上的加速度不确定性。我们假设它们是独立的并且服从均值为</w:t>
+      <m:oMath>
+        <m:r>
+          <m:rPr>
+            <m:sty m:val="p"/>
+          </m:rPr>
+          <w:rPr>
+            <w:rFonts w:ascii="Cambria Math" w:hAnsi="Cambria Math"/>
+          </w:rPr>
+          <m:t>y</m:t>
+        </m:r>
+      </m:oMath>
+      <w:r>
+        <w:rPr>
+          <w:rFonts w:hint="eastAsia"/>
+        </w:rPr>
+        <w:t>方向上的加速度不确定性，</w:t>
+      </w:r>
+      <w:r>
+        <w:rPr>
+          <w:rFonts w:hint="eastAsia"/>
+        </w:rPr>
+        <w:t>我们假设它们是独立的并且服从均值为</w:t>
       </w:r>
       <w:r>
         <w:t>0</w:t>
@@ -2288,11 +2313,6 @@
       </w:r>
     </w:p>
     <w:p>
-      <w:pPr>
-        <w:rPr>
-          <w:rFonts w:hint="eastAsia"/>
-        </w:rPr>
-      </w:pPr>
       <w:r>
         <w:rPr>
           <w:rFonts w:hint="eastAsia"/>
@@ -2515,7 +2535,7 @@
           <w:rPr>
             <w:rFonts w:ascii="Cambria Math" w:hAnsi="Cambria Math"/>
           </w:rPr>
-          <m:t>=0.47m</m:t>
+          <m:t>=0.47</m:t>
         </m:r>
       </m:oMath>
       <w:r>
@@ -2551,11 +2571,6 @@
       </w:r>
     </w:p>
     <w:p>
-      <w:pPr>
-        <w:rPr>
-          <w:rFonts w:hint="eastAsia"/>
-        </w:rPr>
-      </w:pPr>
       <w:r>
         <w:rPr>
           <w:rFonts w:hint="eastAsia"/>
@@ -2571,12 +2586,14 @@
         </w:rPr>
         <w:t>是由它的状态空间</w:t>
       </w:r>
-      <w:r>
-        <w:rPr>
-          <w:rFonts w:ascii="Brush Script MT" w:hAnsi="Brush Script MT"/>
-        </w:rPr>
-        <w:t>X</w:t>
-      </w:r>
+      <m:oMath>
+        <m:r>
+          <w:rPr>
+            <w:rFonts w:ascii="Cambria Math" w:hAnsi="Cambria Math"/>
+          </w:rPr>
+          <m:t>X</m:t>
+        </m:r>
+      </m:oMath>
       <w:r>
         <w:t>,</w:t>
       </w:r>
@@ -2586,24 +2603,28 @@
         </w:rPr>
         <w:t>动作空间</w:t>
       </w:r>
-      <w:r>
-        <w:rPr>
-          <w:rFonts w:ascii="Brush Script MT" w:hAnsi="Brush Script MT"/>
-        </w:rPr>
-        <w:t>U</w:t>
-      </w:r>
+      <m:oMath>
+        <m:r>
+          <w:rPr>
+            <w:rFonts w:ascii="Cambria Math" w:hAnsi="Cambria Math"/>
+          </w:rPr>
+          <m:t>U</m:t>
+        </m:r>
+      </m:oMath>
       <w:r>
         <w:rPr>
           <w:rFonts w:hint="eastAsia"/>
         </w:rPr>
         <w:t>，观测空间</w:t>
       </w:r>
-      <w:r>
-        <w:rPr>
-          <w:rFonts w:ascii="Brush Script MT" w:hAnsi="Brush Script MT"/>
-        </w:rPr>
-        <w:t>Y</w:t>
-      </w:r>
+      <m:oMath>
+        <m:r>
+          <w:rPr>
+            <w:rFonts w:ascii="Cambria Math" w:hAnsi="Cambria Math"/>
+          </w:rPr>
+          <m:t>Y</m:t>
+        </m:r>
+      </m:oMath>
       <w:r>
         <w:rPr>
           <w:rFonts w:hint="eastAsia"/>
@@ -2660,63 +2681,78 @@
           </w:rPr>
           <m:t>|X, u)</m:t>
         </m:r>
+        <m:r>
+          <w:rPr>
+            <w:rFonts w:ascii="Cambria Math" w:hAnsi="Cambria Math" w:hint="eastAsia"/>
+          </w:rPr>
+          <m:t>(</m:t>
+        </m:r>
+        <m:r>
+          <w:rPr>
+            <w:rFonts w:ascii="Cambria Math" w:hAnsi="Cambria Math"/>
+          </w:rPr>
+          <m:t>X</m:t>
+        </m:r>
+        <m:r>
+          <w:rPr>
+            <w:rFonts w:ascii="Cambria Math" w:hAnsi="Cambria Math" w:hint="eastAsia"/>
+          </w:rPr>
+          <m:t>,</m:t>
+        </m:r>
+        <m:r>
+          <w:rPr>
+            <w:rFonts w:ascii="Cambria Math" w:hAnsi="Cambria Math"/>
+          </w:rPr>
+          <m:t>X’</m:t>
+        </m:r>
+        <m:r>
+          <w:rPr>
+            <w:rFonts w:ascii="Cambria Math" w:hAnsi="Cambria Math" w:hint="eastAsia"/>
+          </w:rPr>
+          <m:t>∈</m:t>
+        </m:r>
+        <m:r>
+          <w:rPr>
+            <w:rFonts w:ascii="Cambria Math" w:hAnsi="Cambria Math"/>
+          </w:rPr>
+          <m:t>X</m:t>
+        </m:r>
+        <m:r>
+          <w:rPr>
+            <w:rFonts w:ascii="Cambria Math" w:hAnsi="Cambria Math" w:hint="eastAsia"/>
+          </w:rPr>
+          <m:t>,</m:t>
+        </m:r>
+        <m:r>
+          <w:rPr>
+            <w:rFonts w:ascii="Cambria Math" w:hAnsi="Cambria Math"/>
+          </w:rPr>
+          <m:t>u</m:t>
+        </m:r>
+        <m:r>
+          <w:rPr>
+            <w:rFonts w:ascii="Cambria Math" w:hAnsi="Cambria Math" w:hint="eastAsia"/>
+          </w:rPr>
+          <m:t>∈</m:t>
+        </m:r>
+        <m:r>
+          <w:rPr>
+            <w:rFonts w:ascii="Cambria Math" w:hAnsi="Cambria Math"/>
+          </w:rPr>
+          <m:t>U</m:t>
+        </m:r>
+        <m:r>
+          <w:rPr>
+            <w:rFonts w:ascii="Cambria Math" w:hAnsi="Cambria Math" w:hint="eastAsia"/>
+          </w:rPr>
+          <m:t>)</m:t>
+        </m:r>
       </m:oMath>
       <w:r>
         <w:rPr>
           <w:rFonts w:hint="eastAsia"/>
         </w:rPr>
-        <w:t>（</w:t>
-      </w:r>
-      <w:r>
-        <w:t>X</w:t>
-      </w:r>
-      <w:r>
-        <w:rPr>
-          <w:rFonts w:hint="eastAsia"/>
-        </w:rPr>
-        <w:t>，</w:t>
-      </w:r>
-      <w:r>
-        <w:t>X’</w:t>
-      </w:r>
-      <w:r>
-        <w:rPr>
-          <w:rFonts w:hint="eastAsia"/>
-        </w:rPr>
-        <w:t>∈</w:t>
-      </w:r>
-      <w:r>
-        <w:rPr>
-          <w:rFonts w:ascii="Brush Script MT" w:hAnsi="Brush Script MT"/>
-        </w:rPr>
-        <w:t>X</w:t>
-      </w:r>
-      <w:r>
-        <w:rPr>
-          <w:rFonts w:hint="eastAsia"/>
-        </w:rPr>
-        <w:t>，</w:t>
-      </w:r>
-      <w:r>
-        <w:t>u</w:t>
-      </w:r>
-      <w:r>
-        <w:rPr>
-          <w:rFonts w:hint="eastAsia"/>
-        </w:rPr>
-        <w:t>∈</w:t>
-      </w:r>
-      <w:r>
-        <w:rPr>
-          <w:rFonts w:ascii="Brush Script MT" w:hAnsi="Brush Script MT"/>
-        </w:rPr>
-        <w:t>U</w:t>
-      </w:r>
-      <w:r>
-        <w:rPr>
-          <w:rFonts w:hint="eastAsia"/>
-        </w:rPr>
-        <w:t>），观测律</w:t>
+        <w:t>，观测律</w:t>
       </w:r>
       <m:oMath>
         <m:r>
@@ -2752,8 +2788,53 @@
         </m:r>
         <m:r>
           <w:rPr>
+            <w:rFonts w:ascii="Cambria Math" w:hAnsi="Cambria Math"/>
+          </w:rPr>
+          <m:t>)</m:t>
+        </m:r>
+        <m:r>
+          <m:rPr>
+            <m:sty m:val="p"/>
+          </m:rPr>
+          <w:rPr>
             <w:rFonts w:ascii="Cambria Math" w:hAnsi="Cambria Math" w:hint="eastAsia"/>
           </w:rPr>
+          <m:t>（</m:t>
+        </m:r>
+        <m:r>
+          <m:rPr>
+            <m:sty m:val="p"/>
+          </m:rPr>
+          <w:rPr>
+            <w:rFonts w:ascii="Cambria Math" w:hAnsi="Cambria Math"/>
+          </w:rPr>
+          <m:t>Z</m:t>
+        </m:r>
+        <m:r>
+          <m:rPr>
+            <m:sty m:val="p"/>
+          </m:rPr>
+          <w:rPr>
+            <w:rFonts w:ascii="Cambria Math" w:hAnsi="Cambria Math" w:hint="eastAsia"/>
+          </w:rPr>
+          <m:t>∈</m:t>
+        </m:r>
+        <m:r>
+          <m:rPr>
+            <m:sty m:val="p"/>
+          </m:rPr>
+          <w:rPr>
+            <w:rFonts w:ascii="Cambria Math" w:hAnsi="Cambria Math"/>
+          </w:rPr>
+          <m:t>Y</m:t>
+        </m:r>
+        <m:r>
+          <m:rPr>
+            <m:sty m:val="p"/>
+          </m:rPr>
+          <w:rPr>
+            <w:rFonts w:ascii="Cambria Math" w:hAnsi="Cambria Math" w:hint="eastAsia"/>
+          </w:rPr>
           <m:t>）</m:t>
         </m:r>
       </m:oMath>
@@ -2761,70 +2842,71 @@
         <w:rPr>
           <w:rFonts w:hint="eastAsia"/>
         </w:rPr>
-        <w:t>（</w:t>
-      </w:r>
-      <w:r>
-        <w:t>Z</w:t>
-      </w:r>
-      <w:r>
-        <w:rPr>
-          <w:rFonts w:hint="eastAsia"/>
-        </w:rPr>
-        <w:t>∈</w:t>
-      </w:r>
-      <w:r>
-        <w:rPr>
-          <w:rFonts w:ascii="Brush Script MT" w:hAnsi="Brush Script MT"/>
-        </w:rPr>
-        <w:t>Y</w:t>
-      </w:r>
-      <w:r>
-        <w:rPr>
-          <w:rFonts w:hint="eastAsia"/>
-        </w:rPr>
-        <w:t>），初始状态分布</w:t>
-      </w:r>
-      <w:r>
-        <w:t>P</w:t>
-      </w:r>
-      <w:r>
-        <w:rPr>
-          <w:rFonts w:ascii="MS Mincho" w:eastAsia="MS Mincho" w:hAnsi="MS Mincho" w:cs="MS Mincho" w:hint="eastAsia"/>
-        </w:rPr>
-        <w:t>⁰</w:t>
-      </w:r>
+        <w:t>，初始状态分布</w:t>
+      </w:r>
+      <m:oMath>
+        <m:r>
+          <w:rPr>
+            <w:rFonts w:ascii="Cambria Math" w:hAnsi="Cambria Math"/>
+          </w:rPr>
+          <m:t>P</m:t>
+        </m:r>
+        <m:r>
+          <w:rPr>
+            <w:rFonts w:ascii="Cambria Math" w:eastAsia="MS Mincho" w:hAnsi="Cambria Math" w:cs="MS Mincho" w:hint="eastAsia"/>
+          </w:rPr>
+          <m:t>⁰</m:t>
+        </m:r>
+      </m:oMath>
       <w:r>
         <w:rPr>
           <w:rFonts w:hint="eastAsia"/>
         </w:rPr>
         <w:t>，和一步成本函数</w:t>
       </w:r>
-      <w:r>
-        <w:t>r</w:t>
-      </w:r>
-      <w:r>
-        <w:rPr>
-          <w:rFonts w:hint="eastAsia"/>
-        </w:rPr>
-        <w:t>（</w:t>
-      </w:r>
-      <w:r>
-        <w:t>X</w:t>
-      </w:r>
-      <w:r>
-        <w:rPr>
-          <w:rFonts w:hint="eastAsia"/>
-        </w:rPr>
-        <w:t>，</w:t>
-      </w:r>
-      <w:r>
-        <w:t>u</w:t>
-      </w:r>
-      <w:r>
-        <w:rPr>
-          <w:rFonts w:hint="eastAsia"/>
-        </w:rPr>
-        <w:t>）指定。它基本上是一个马尔可夫决策过程（</w:t>
+      <m:oMath>
+        <m:r>
+          <w:rPr>
+            <w:rFonts w:ascii="Cambria Math" w:hAnsi="Cambria Math"/>
+          </w:rPr>
+          <m:t>r</m:t>
+        </m:r>
+        <m:r>
+          <w:rPr>
+            <w:rFonts w:ascii="Cambria Math" w:hAnsi="Cambria Math" w:hint="eastAsia"/>
+          </w:rPr>
+          <m:t>(</m:t>
+        </m:r>
+        <m:r>
+          <w:rPr>
+            <w:rFonts w:ascii="Cambria Math" w:hAnsi="Cambria Math"/>
+          </w:rPr>
+          <m:t>X</m:t>
+        </m:r>
+        <m:r>
+          <w:rPr>
+            <w:rFonts w:ascii="Cambria Math" w:hAnsi="Cambria Math" w:hint="eastAsia"/>
+          </w:rPr>
+          <m:t>,</m:t>
+        </m:r>
+        <m:r>
+          <w:rPr>
+            <w:rFonts w:ascii="Cambria Math" w:hAnsi="Cambria Math"/>
+          </w:rPr>
+          <m:t>u</m:t>
+        </m:r>
+        <m:r>
+          <w:rPr>
+            <w:rFonts w:ascii="Cambria Math" w:hAnsi="Cambria Math" w:hint="eastAsia"/>
+          </w:rPr>
+          <m:t>)</m:t>
+        </m:r>
+      </m:oMath>
+      <w:r>
+        <w:rPr>
+          <w:rFonts w:hint="eastAsia"/>
+        </w:rPr>
+        <w:t>指定。它基本上是一个马尔可夫决策过程（</w:t>
       </w:r>
       <w:r>
         <w:t>MDP</w:t>
@@ -3569,14 +3651,7 @@
         <w:rPr>
           <w:rFonts w:hint="eastAsia"/>
         </w:rPr>
-        <w:t>，</w:t>
-      </w:r>
-      <w:r>
-        <w:rPr>
-          <w:rFonts w:hint="eastAsia"/>
-        </w:rPr>
-        <w:lastRenderedPageBreak/>
-        <w:t>以观测和操作历史记录</w:t>
+        <w:t>，以观测和操作历史记录</w:t>
       </w:r>
       <m:oMath>
         <m:sSup>
@@ -3947,29 +4022,30 @@
         </w:rPr>
         <w:t>，从一组可用动作</w:t>
       </w:r>
-      <w:r>
-        <w:t>U</w:t>
-      </w:r>
-      <w:r>
-        <w:rPr>
-          <w:rFonts w:hint="eastAsia"/>
-        </w:rPr>
-        <w:t>（</w:t>
-      </w:r>
       <m:oMath>
+        <m:r>
+          <w:rPr>
+            <w:rFonts w:ascii="Cambria Math" w:hAnsi="Cambria Math"/>
+          </w:rPr>
+          <m:t>U</m:t>
+        </m:r>
+        <m:r>
+          <w:rPr>
+            <w:rFonts w:ascii="Cambria Math" w:hAnsi="Cambria Math"/>
+          </w:rPr>
+          <m:t>(</m:t>
+        </m:r>
         <m:sSup>
           <m:sSupPr>
             <m:ctrlPr>
               <w:rPr>
                 <w:rFonts w:ascii="Cambria Math" w:hAnsi="Cambria Math"/>
+                <w:i/>
               </w:rPr>
             </m:ctrlPr>
           </m:sSupPr>
           <m:e>
             <m:r>
-              <m:rPr>
-                <m:sty m:val="p"/>
-              </m:rPr>
               <w:rPr>
                 <w:rFonts w:ascii="Cambria Math" w:hAnsi="Cambria Math"/>
               </w:rPr>
@@ -3978,9 +4054,6 @@
           </m:e>
           <m:sup>
             <m:r>
-              <m:rPr>
-                <m:sty m:val="p"/>
-              </m:rPr>
               <w:rPr>
                 <w:rFonts w:ascii="Cambria Math" w:hAnsi="Cambria Math"/>
               </w:rPr>
@@ -3988,12 +4061,18 @@
             </m:r>
           </m:sup>
         </m:sSup>
+        <m:r>
+          <w:rPr>
+            <w:rFonts w:ascii="Cambria Math" w:hAnsi="Cambria Math"/>
+          </w:rPr>
+          <m:t>)</m:t>
+        </m:r>
       </m:oMath>
       <w:r>
         <w:rPr>
           <w:rFonts w:hint="eastAsia"/>
         </w:rPr>
-        <w:t>）选择一个动作</w:t>
+        <w:t>选择一个动作</w:t>
       </w:r>
       <m:oMath>
         <m:sSup>
@@ -4753,9 +4832,14 @@
         </w:rPr>
         <w:t>采取动作</w:t>
       </w:r>
-      <w:r>
-        <w:t>u</w:t>
-      </w:r>
+      <m:oMath>
+        <m:r>
+          <w:rPr>
+            <w:rFonts w:ascii="Cambria Math" w:hAnsi="Cambria Math"/>
+          </w:rPr>
+          <m:t>u</m:t>
+        </m:r>
+      </m:oMath>
       <w:r>
         <w:rPr>
           <w:rFonts w:hint="eastAsia"/>
@@ -4981,9 +5065,14 @@
         </w:rPr>
         <w:t>的</w:t>
       </w:r>
-      <w:r>
-        <w:t>Q</w:t>
-      </w:r>
+      <m:oMath>
+        <m:r>
+          <w:rPr>
+            <w:rFonts w:ascii="Cambria Math" w:hAnsi="Cambria Math"/>
+          </w:rPr>
+          <m:t>Q</m:t>
+        </m:r>
+      </m:oMath>
       <w:r>
         <w:rPr>
           <w:rFonts w:hint="eastAsia"/>
@@ -5376,8 +5465,28 @@
         <w:t>经过</w:t>
       </w:r>
       <w:r>
-        <w:t xml:space="preserve"> H -k-1</w:t>
-      </w:r>
+        <w:t xml:space="preserve"> </w:t>
+      </w:r>
+      <m:oMath>
+        <m:r>
+          <w:rPr>
+            <w:rFonts w:ascii="Cambria Math" w:hAnsi="Cambria Math"/>
+          </w:rPr>
+          <m:t>H</m:t>
+        </m:r>
+        <m:r>
+          <w:rPr>
+            <w:rFonts w:ascii="Cambria Math" w:hAnsi="Cambria Math"/>
+          </w:rPr>
+          <m:t>-</m:t>
+        </m:r>
+        <m:r>
+          <w:rPr>
+            <w:rFonts w:ascii="Cambria Math" w:hAnsi="Cambria Math"/>
+          </w:rPr>
+          <m:t>k-1</m:t>
+        </m:r>
+      </m:oMath>
       <w:r>
         <w:rPr>
           <w:rFonts w:hint="eastAsia"/>
@@ -6260,11 +6369,6 @@
       </w:r>
     </w:p>
     <w:p>
-      <w:pPr>
-        <w:rPr>
-          <w:rFonts w:hint="eastAsia"/>
-        </w:rPr>
-      </w:pPr>
       <w:r>
         <w:rPr>
           <w:rFonts w:hint="eastAsia"/>
@@ -7536,10 +7640,13 @@
             </m:r>
           </m:sup>
         </m:sSubSup>
+        <m:r>
+          <w:rPr>
+            <w:rFonts w:ascii="Cambria Math" w:hAnsi="Cambria Math"/>
+          </w:rPr>
+          <m:t>=0</m:t>
+        </m:r>
       </m:oMath>
-      <w:r>
-        <w:t xml:space="preserve"> = 0</w:t>
-      </w:r>
       <w:r>
         <w:rPr>
           <w:rFonts w:hint="eastAsia"/>
@@ -7824,7 +7931,6 @@
         <w:rPr>
           <w:rFonts w:hint="eastAsia"/>
         </w:rPr>
-        <w:lastRenderedPageBreak/>
         <w:t>动作</w:t>
       </w:r>
       <m:oMath>
@@ -8911,6 +9017,11 @@
       </m:oMathPara>
     </w:p>
     <w:p>
+      <w:pPr>
+        <w:rPr>
+          <w:rFonts w:hint="eastAsia"/>
+        </w:rPr>
+      </w:pPr>
       <w:r>
         <w:rPr>
           <w:rFonts w:hint="eastAsia"/>
@@ -9063,7 +9174,6 @@
         <w:t>节的粒子滤波算法唯一定义</w:t>
       </w:r>
     </w:p>
-    <w:p/>
     <w:p>
       <w:pPr>
         <w:pStyle w:val="3"/>
@@ -9076,11 +9186,6 @@
       </w:r>
     </w:p>
     <w:p>
-      <w:pPr>
-        <w:rPr>
-          <w:rFonts w:hint="eastAsia"/>
-        </w:rPr>
-      </w:pPr>
       <w:r>
         <w:rPr>
           <w:rFonts w:hint="eastAsia"/>
@@ -10105,11 +10210,6 @@
       </w:r>
     </w:p>
     <w:p>
-      <w:pPr>
-        <w:rPr>
-          <w:rFonts w:hint="eastAsia"/>
-        </w:rPr>
-      </w:pPr>
       <w:r>
         <w:rPr>
           <w:rFonts w:hint="eastAsia"/>
@@ -12134,7 +12234,6 @@
             <w:rPr>
               <w:rFonts w:ascii="Cambria Math" w:hAnsi="Cambria Math"/>
             </w:rPr>
-            <w:lastRenderedPageBreak/>
             <w:br/>
           </m:r>
         </m:oMath>
@@ -13421,7 +13520,21 @@
         <w:rPr>
           <w:rFonts w:hint="eastAsia"/>
         </w:rPr>
-        <w:t>我们假设误报的数量是具有参数（利率）β的泊松分布。在空间上，误报在整个监测体积</w:t>
+        <w:t>我们假设误报的数量是具有参数（利率）</w:t>
+      </w:r>
+      <m:oMath>
+        <m:r>
+          <w:rPr>
+            <w:rFonts w:ascii="Cambria Math" w:hAnsi="Cambria Math" w:hint="eastAsia"/>
+          </w:rPr>
+          <m:t>β</m:t>
+        </m:r>
+      </m:oMath>
+      <w:r>
+        <w:rPr>
+          <w:rFonts w:hint="eastAsia"/>
+        </w:rPr>
+        <w:t>的泊松分布。在空间上，误报在整个监测体积</w:t>
       </w:r>
       <m:oMath>
         <m:sSub>
@@ -13475,11 +13588,6 @@
       </w:r>
     </w:p>
     <w:p>
-      <w:pPr>
-        <w:rPr>
-          <w:rFonts w:hint="eastAsia"/>
-        </w:rPr>
-      </w:pPr>
       <w:r>
         <w:rPr>
           <w:rFonts w:hint="eastAsia"/>
@@ -13513,9 +13621,14 @@
         </w:rPr>
         <w:t>的特点是在状态转移律和观测映射中的控制变量</w:t>
       </w:r>
-      <w:r>
-        <w:t>u</w:t>
-      </w:r>
+      <m:oMath>
+        <m:r>
+          <w:rPr>
+            <w:rFonts w:ascii="Cambria Math" w:hAnsi="Cambria Math"/>
+          </w:rPr>
+          <m:t>u</m:t>
+        </m:r>
+      </m:oMath>
       <w:r>
         <w:rPr>
           <w:rFonts w:hint="eastAsia"/>
@@ -14800,7 +14913,15 @@
         <w:rPr>
           <w:rFonts w:hint="eastAsia"/>
         </w:rPr>
-        <w:t>）算法（也称为标准粒子滤波）。在</w:t>
+        <w:t>）算法</w:t>
+      </w:r>
+      <w:bookmarkStart w:id="0" w:name="_GoBack"/>
+      <w:bookmarkEnd w:id="0"/>
+      <w:r>
+        <w:rPr>
+          <w:rFonts w:hint="eastAsia"/>
+        </w:rPr>
+        <w:t>。在</w:t>
       </w:r>
       <w:r>
         <w:t>SIR</w:t>
@@ -15602,7 +15723,14 @@
         <w:rPr>
           <w:rFonts w:hint="eastAsia"/>
         </w:rPr>
-        <w:t>和观测数量</w:t>
+        <w:t>和观</w:t>
+      </w:r>
+      <w:r>
+        <w:rPr>
+          <w:rFonts w:hint="eastAsia"/>
+        </w:rPr>
+        <w:lastRenderedPageBreak/>
+        <w:t>测数量</w:t>
       </w:r>
       <m:oMath>
         <m:sSub>
@@ -15919,7 +16047,6 @@
           <w:rPr>
             <w:rFonts w:ascii="Cambria Math" w:hAnsi="Cambria Math"/>
           </w:rPr>
-          <w:lastRenderedPageBreak/>
           <m:t>p</m:t>
         </m:r>
         <m:d>
@@ -18939,7 +19066,7 @@
     <w:p>
       <w:pPr>
         <w:rPr>
-          <w:rFonts w:ascii="Cambria Math" w:hAnsi="Cambria Math"/>
+          <w:rFonts w:ascii="Cambria Math" w:hAnsi="Cambria Math" w:hint="eastAsia"/>
           <w:i/>
         </w:rPr>
       </w:pPr>
@@ -20130,11 +20257,6 @@
       </w:r>
     </w:p>
     <w:p>
-      <w:pPr>
-        <w:rPr>
-          <w:rFonts w:hint="eastAsia"/>
-        </w:rPr>
-      </w:pPr>
       <w:r>
         <w:rPr>
           <w:rFonts w:hint="eastAsia"/>
@@ -20157,14 +20279,14 @@
         <w:rPr>
           <w:rFonts w:hint="eastAsia"/>
         </w:rPr>
-        <w:t>）中的确切贝叶斯更新。然而，受限于计算机内存和计算复杂度，在模拟中使用的粒子的数目必然是有限的。这会在测量的方差远小于由粒子分布的方差的时候导致问题。在这种情况下，大部分粒子具有非常小的权重（有时比计算机可处理的最小数更小）除了最接近测量的少数粒子。这就导致在重采样阶段损失粒子多样性。随着时间的推移，跟踪可能会丢失。为了确保跟踪的稳定性，粒子</w:t>
+        <w:t>）中的确切贝叶斯更新。然而，受限于计算机内存和计算复杂度，在模拟中使用的粒子的数目必然是有限的。这会在测</w:t>
       </w:r>
       <w:r>
         <w:rPr>
           <w:rFonts w:hint="eastAsia"/>
         </w:rPr>
         <w:lastRenderedPageBreak/>
-        <w:t>的数目必须足够大以匹配测量精度。对于我们的传感器模型，测量的方差正比于</w:t>
+        <w:t>量的方差远小于由粒子分布的方差的时候导致问题。在这种情况下，大部分粒子具有非常小的权重（有时比计算机可处理的最小数更小）除了最接近测量的少数粒子。这就导致在重采样阶段损失粒子多样性。随着时间的推移，跟踪可能会丢失。为了确保跟踪的稳定性，粒子的数目必须足够大以匹配测量精度。对于我们的传感器模型，测量的方差正比于</w:t>
       </w:r>
       <w:r>
         <w:t>R4</w:t>
@@ -21798,7 +21920,14 @@
         <w:rPr>
           <w:rFonts w:hint="eastAsia"/>
         </w:rPr>
-        <w:t>可能会发现激活两个传感器更有益。然而在其他时间，</w:t>
+        <w:t>可能会发现激活</w:t>
+      </w:r>
+      <w:r>
+        <w:rPr>
+          <w:rFonts w:hint="eastAsia"/>
+        </w:rPr>
+        <w:lastRenderedPageBreak/>
+        <w:t>两个传感器更有益。然而在其他时间，</w:t>
       </w:r>
       <w:r>
         <w:t>CSP</w:t>
@@ -21914,14 +22043,7 @@
         <w:rPr>
           <w:rFonts w:hint="eastAsia"/>
         </w:rPr>
-        <w:t>％</w:t>
-      </w:r>
-      <w:r>
-        <w:rPr>
-          <w:rFonts w:hint="eastAsia"/>
-        </w:rPr>
-        <w:lastRenderedPageBreak/>
-        <w:t>置信区间。这里的总成本在（</w:t>
+        <w:t>％置信区间。这里的总成本在（</w:t>
       </w:r>
       <w:r>
         <w:t>4</w:t>
@@ -22119,16 +22241,6 @@
         </w:rPr>
         <w:t>减小，跟踪误差增加，而传感器使用减少</w:t>
       </w:r>
-    </w:p>
-    <w:p>
-      <w:pPr>
-        <w:pStyle w:val="2"/>
-        <w:rPr>
-          <w:rFonts w:hint="eastAsia"/>
-        </w:rPr>
-      </w:pPr>
-      <w:bookmarkStart w:id="0" w:name="_GoBack"/>
-      <w:bookmarkEnd w:id="0"/>
     </w:p>
     <w:sectPr>
       <w:pgSz w:w="11906" w:h="16838"/>
